--- a/competencia_1/Informe_Competencia_1.docx
+++ b/competencia_1/Informe_Competencia_1.docx
@@ -11,7 +11,6 @@
         </w:rPr>
       </w:pPr>
       <w:proofErr w:type="spellStart"/>
-      <w:proofErr w:type="gramStart"/>
       <w:r>
         <w:rPr>
           <w:lang w:val="en-US"/>
@@ -23,14 +22,22 @@
         <w:rPr>
           <w:lang w:val="en-US"/>
         </w:rPr>
-        <w:t xml:space="preserve">  –</w:t>
-      </w:r>
-      <w:proofErr w:type="gramEnd"/>
-      <w:r>
+        <w:t xml:space="preserve">  – Deep Learning</w:t>
+      </w:r>
+    </w:p>
+    <w:p>
+      <w:pPr>
+        <w:pStyle w:val="Sinespaciado"/>
+        <w:jc w:val="center"/>
         <w:rPr>
           <w:lang w:val="en-US"/>
         </w:rPr>
-        <w:t xml:space="preserve"> Deep Learning</w:t>
+      </w:pPr>
+      <w:r>
+        <w:rPr>
+          <w:lang w:val="en-US"/>
+        </w:rPr>
+        <w:t>Grupo 12</w:t>
       </w:r>
     </w:p>
     <w:p>
@@ -41,11 +48,19 @@
           <w:lang w:val="en-US"/>
         </w:rPr>
       </w:pPr>
+      <w:proofErr w:type="spellStart"/>
       <w:r>
         <w:rPr>
           <w:lang w:val="en-US"/>
         </w:rPr>
-        <w:t>Grupo 12</w:t>
+        <w:t>Dsharlie</w:t>
+      </w:r>
+      <w:proofErr w:type="spellEnd"/>
+      <w:r>
+        <w:rPr>
+          <w:lang w:val="en-US"/>
+        </w:rPr>
+        <w:t xml:space="preserve"> Sanchez Rozo - Christian Beraun Chamorro - William Morales Varela</w:t>
       </w:r>
     </w:p>
     <w:p>
@@ -53,28 +68,8 @@
         <w:pStyle w:val="Sinespaciado"/>
         <w:jc w:val="center"/>
         <w:rPr>
-          <w:lang w:val="en-US"/>
-        </w:rPr>
-      </w:pPr>
-      <w:proofErr w:type="spellStart"/>
-      <w:r>
-        <w:rPr>
-          <w:lang w:val="en-US"/>
-        </w:rPr>
-        <w:t>Dsharlie</w:t>
-      </w:r>
-      <w:proofErr w:type="spellEnd"/>
-      <w:r>
-        <w:rPr>
-          <w:lang w:val="en-US"/>
-        </w:rPr>
-        <w:t xml:space="preserve"> Sanchez Rozo - Christian Beraun Chamorro - William Morales Varela</w:t>
-      </w:r>
-    </w:p>
-    <w:p>
-      <w:pPr>
-        <w:pStyle w:val="Sinespaciado"/>
-        <w:jc w:val="center"/>
+          <w:lang w:val="es-ES"/>
+        </w:rPr>
       </w:pPr>
       <w:r>
         <w:t>Repositorio</w:t>
@@ -83,7 +78,6 @@
         <w:t xml:space="preserve">: </w:t>
       </w:r>
       <w:hyperlink r:id="rId5" w:history="1">
-        <w:proofErr w:type="gramStart"/>
         <w:r>
           <w:rPr>
             <w:rStyle w:val="Hipervnculo"/>
@@ -92,7 +86,6 @@
           </w:rPr>
           <w:t>Link</w:t>
         </w:r>
-        <w:proofErr w:type="gramEnd"/>
       </w:hyperlink>
     </w:p>
     <w:p>
@@ -178,9 +171,9 @@
       </w:pPr>
       <w:r>
         <w:drawing>
-          <wp:inline distT="0" distB="0" distL="0" distR="0" wp14:anchorId="5DE2130D" wp14:editId="64DBCBE3">
-            <wp:extent cx="4169228" cy="1892145"/>
-            <wp:effectExtent l="152400" t="114300" r="155575" b="165735"/>
+          <wp:inline distT="0" distB="0" distL="0" distR="0" wp14:anchorId="5DE2130D" wp14:editId="4B675E56">
+            <wp:extent cx="3673928" cy="1667360"/>
+            <wp:effectExtent l="133350" t="114300" r="117475" b="161925"/>
             <wp:docPr id="1059351647" name="Imagen 1"/>
             <wp:cNvGraphicFramePr>
               <a:graphicFrameLocks xmlns:a="http://schemas.openxmlformats.org/drawingml/2006/main" noChangeAspect="1"/>
@@ -201,7 +194,7 @@
                   <pic:spPr>
                     <a:xfrm>
                       <a:off x="0" y="0"/>
-                      <a:ext cx="4180565" cy="1897290"/>
+                      <a:ext cx="3691144" cy="1675173"/>
                     </a:xfrm>
                     <a:prstGeom prst="rect">
                       <a:avLst/>
@@ -298,9 +291,9 @@
           <w:lang w:eastAsia="es-CO"/>
         </w:rPr>
         <w:drawing>
-          <wp:inline distT="0" distB="0" distL="0" distR="0" wp14:anchorId="4B9ED2A7" wp14:editId="18E7FBC2">
-            <wp:extent cx="5612130" cy="1527810"/>
-            <wp:effectExtent l="114300" t="114300" r="140970" b="148590"/>
+          <wp:inline distT="0" distB="0" distL="0" distR="0" wp14:anchorId="4B9ED2A7" wp14:editId="016CB176">
+            <wp:extent cx="5263243" cy="1432831"/>
+            <wp:effectExtent l="114300" t="114300" r="147320" b="148590"/>
             <wp:docPr id="1993183510" name="Imagen 1" descr="Tabla&#10;&#10;Descripción generada automáticamente"/>
             <wp:cNvGraphicFramePr>
               <a:graphicFrameLocks xmlns:a="http://schemas.openxmlformats.org/drawingml/2006/main" noChangeAspect="1"/>
@@ -321,7 +314,7 @@
                   <pic:spPr>
                     <a:xfrm>
                       <a:off x="0" y="0"/>
-                      <a:ext cx="5612130" cy="1527810"/>
+                      <a:ext cx="5270315" cy="1434756"/>
                     </a:xfrm>
                     <a:prstGeom prst="rect">
                       <a:avLst/>
@@ -387,9 +380,9 @@
         </w:rPr>
         <w:lastRenderedPageBreak/>
         <w:drawing>
-          <wp:inline distT="0" distB="0" distL="0" distR="0" wp14:anchorId="42C70EC8" wp14:editId="74E3D3A7">
-            <wp:extent cx="5612130" cy="2310130"/>
-            <wp:effectExtent l="114300" t="114300" r="140970" b="147320"/>
+          <wp:inline distT="0" distB="0" distL="0" distR="0" wp14:anchorId="42C70EC8" wp14:editId="53ECAB1A">
+            <wp:extent cx="4691743" cy="1931270"/>
+            <wp:effectExtent l="133350" t="114300" r="128270" b="164465"/>
             <wp:docPr id="931634262" name="Imagen 1" descr="Gráfico, Gráfico de cajas y bigotes&#10;&#10;Descripción generada automáticamente"/>
             <wp:cNvGraphicFramePr>
               <a:graphicFrameLocks xmlns:a="http://schemas.openxmlformats.org/drawingml/2006/main" noChangeAspect="1"/>
@@ -410,7 +403,7 @@
                   <pic:spPr>
                     <a:xfrm>
                       <a:off x="0" y="0"/>
-                      <a:ext cx="5612130" cy="2310130"/>
+                      <a:ext cx="4701224" cy="1935172"/>
                     </a:xfrm>
                     <a:prstGeom prst="rect">
                       <a:avLst/>
@@ -472,11 +465,6 @@
     </w:p>
     <w:p>
       <w:pPr>
-        <w:pStyle w:val="Sinespaciado"/>
-      </w:pPr>
-    </w:p>
-    <w:p>
-      <w:pPr>
         <w:pStyle w:val="Ttulo1"/>
         <w:rPr>
           <w:sz w:val="22"/>
@@ -500,6 +488,548 @@
     </w:p>
     <w:p>
       <w:pPr>
+        <w:pStyle w:val="Sinespaciado"/>
+        <w:jc w:val="both"/>
+      </w:pPr>
+      <w:r>
+        <w:t xml:space="preserve">Tomando como base las primeras 12 variables del conjunto de datos, hemos calculado nuevas variables que servirán como predictores durante el proceso de entrenamiento. </w:t>
+      </w:r>
+    </w:p>
+    <w:p>
+      <w:pPr>
+        <w:pStyle w:val="Sinespaciado"/>
+        <w:jc w:val="both"/>
+      </w:pPr>
+    </w:p>
+    <w:p>
+      <w:pPr>
+        <w:pStyle w:val="Sinespaciado"/>
+        <w:numPr>
+          <w:ilvl w:val="0"/>
+          <w:numId w:val="5"/>
+        </w:numPr>
+        <w:jc w:val="both"/>
+      </w:pPr>
+      <w:proofErr w:type="spellStart"/>
+      <w:r>
+        <w:t>mean_timbre</w:t>
+      </w:r>
+      <w:proofErr w:type="spellEnd"/>
+      <w:r>
+        <w:t xml:space="preserve"> (Timbre promedio)</w:t>
+      </w:r>
+    </w:p>
+    <w:p>
+      <w:pPr>
+        <w:pStyle w:val="Sinespaciado"/>
+        <w:numPr>
+          <w:ilvl w:val="0"/>
+          <w:numId w:val="5"/>
+        </w:numPr>
+        <w:jc w:val="both"/>
+      </w:pPr>
+      <w:proofErr w:type="spellStart"/>
+      <w:r>
+        <w:t>median_timbre</w:t>
+      </w:r>
+      <w:proofErr w:type="spellEnd"/>
+      <w:r>
+        <w:t xml:space="preserve"> (Timbre mediano)</w:t>
+      </w:r>
+    </w:p>
+    <w:p>
+      <w:pPr>
+        <w:pStyle w:val="Sinespaciado"/>
+        <w:numPr>
+          <w:ilvl w:val="0"/>
+          <w:numId w:val="5"/>
+        </w:numPr>
+        <w:jc w:val="both"/>
+      </w:pPr>
+      <w:proofErr w:type="spellStart"/>
+      <w:r>
+        <w:t>std_timbre</w:t>
+      </w:r>
+      <w:proofErr w:type="spellEnd"/>
+      <w:r>
+        <w:t xml:space="preserve"> (Desviación estándar del timbre)</w:t>
+      </w:r>
+    </w:p>
+    <w:p>
+      <w:pPr>
+        <w:pStyle w:val="Sinespaciado"/>
+        <w:numPr>
+          <w:ilvl w:val="0"/>
+          <w:numId w:val="5"/>
+        </w:numPr>
+        <w:jc w:val="both"/>
+      </w:pPr>
+      <w:proofErr w:type="spellStart"/>
+      <w:r>
+        <w:t>sum_timbre</w:t>
+      </w:r>
+      <w:proofErr w:type="spellEnd"/>
+      <w:r>
+        <w:t xml:space="preserve"> (Suma del timbre)</w:t>
+      </w:r>
+    </w:p>
+    <w:p>
+      <w:pPr>
+        <w:pStyle w:val="Sinespaciado"/>
+        <w:numPr>
+          <w:ilvl w:val="0"/>
+          <w:numId w:val="5"/>
+        </w:numPr>
+        <w:jc w:val="both"/>
+      </w:pPr>
+      <w:proofErr w:type="spellStart"/>
+      <w:r>
+        <w:t>max_timbre</w:t>
+      </w:r>
+      <w:proofErr w:type="spellEnd"/>
+      <w:r>
+        <w:t xml:space="preserve"> (Máximo del timbre)</w:t>
+      </w:r>
+    </w:p>
+    <w:p>
+      <w:pPr>
+        <w:pStyle w:val="Sinespaciado"/>
+        <w:numPr>
+          <w:ilvl w:val="0"/>
+          <w:numId w:val="5"/>
+        </w:numPr>
+        <w:jc w:val="both"/>
+      </w:pPr>
+      <w:proofErr w:type="spellStart"/>
+      <w:r>
+        <w:t>min_timbre</w:t>
+      </w:r>
+      <w:proofErr w:type="spellEnd"/>
+      <w:r>
+        <w:t xml:space="preserve"> (Mínimo del timbre)</w:t>
+      </w:r>
+    </w:p>
+    <w:p>
+      <w:pPr>
+        <w:pStyle w:val="Sinespaciado"/>
+        <w:numPr>
+          <w:ilvl w:val="0"/>
+          <w:numId w:val="5"/>
+        </w:numPr>
+        <w:jc w:val="both"/>
+      </w:pPr>
+      <w:proofErr w:type="spellStart"/>
+      <w:r>
+        <w:t>prod_timbre</w:t>
+      </w:r>
+      <w:proofErr w:type="spellEnd"/>
+      <w:r>
+        <w:t xml:space="preserve"> (Producto del timbre)</w:t>
+      </w:r>
+    </w:p>
+    <w:p>
+      <w:pPr>
+        <w:pStyle w:val="Sinespaciado"/>
+        <w:numPr>
+          <w:ilvl w:val="0"/>
+          <w:numId w:val="5"/>
+        </w:numPr>
+        <w:jc w:val="both"/>
+      </w:pPr>
+      <w:proofErr w:type="spellStart"/>
+      <w:r>
+        <w:t>mean_covariance</w:t>
+      </w:r>
+      <w:proofErr w:type="spellEnd"/>
+      <w:r>
+        <w:t xml:space="preserve"> (Covarianza promedio)</w:t>
+      </w:r>
+    </w:p>
+    <w:p>
+      <w:pPr>
+        <w:pStyle w:val="Sinespaciado"/>
+        <w:numPr>
+          <w:ilvl w:val="0"/>
+          <w:numId w:val="5"/>
+        </w:numPr>
+        <w:jc w:val="both"/>
+      </w:pPr>
+      <w:proofErr w:type="spellStart"/>
+      <w:r>
+        <w:t>median_covariance</w:t>
+      </w:r>
+      <w:proofErr w:type="spellEnd"/>
+      <w:r>
+        <w:t xml:space="preserve"> (Covarianza mediana)</w:t>
+      </w:r>
+    </w:p>
+    <w:p>
+      <w:pPr>
+        <w:pStyle w:val="Sinespaciado"/>
+        <w:numPr>
+          <w:ilvl w:val="0"/>
+          <w:numId w:val="5"/>
+        </w:numPr>
+        <w:jc w:val="both"/>
+      </w:pPr>
+      <w:proofErr w:type="spellStart"/>
+      <w:r>
+        <w:t>std_covariance</w:t>
+      </w:r>
+      <w:proofErr w:type="spellEnd"/>
+      <w:r>
+        <w:t xml:space="preserve"> (Desviación estándar de la covarianza)</w:t>
+      </w:r>
+    </w:p>
+    <w:p>
+      <w:pPr>
+        <w:pStyle w:val="Sinespaciado"/>
+        <w:numPr>
+          <w:ilvl w:val="0"/>
+          <w:numId w:val="5"/>
+        </w:numPr>
+        <w:jc w:val="both"/>
+      </w:pPr>
+      <w:proofErr w:type="spellStart"/>
+      <w:r>
+        <w:t>sum_covariance</w:t>
+      </w:r>
+      <w:proofErr w:type="spellEnd"/>
+      <w:r>
+        <w:t xml:space="preserve"> (Suma de la covarianza)</w:t>
+      </w:r>
+    </w:p>
+    <w:p>
+      <w:pPr>
+        <w:pStyle w:val="Sinespaciado"/>
+        <w:numPr>
+          <w:ilvl w:val="0"/>
+          <w:numId w:val="5"/>
+        </w:numPr>
+        <w:jc w:val="both"/>
+      </w:pPr>
+      <w:proofErr w:type="spellStart"/>
+      <w:r>
+        <w:t>max_covariance</w:t>
+      </w:r>
+      <w:proofErr w:type="spellEnd"/>
+      <w:r>
+        <w:t xml:space="preserve"> (Máximo de la covarianza)</w:t>
+      </w:r>
+    </w:p>
+    <w:p>
+      <w:pPr>
+        <w:pStyle w:val="Sinespaciado"/>
+        <w:numPr>
+          <w:ilvl w:val="0"/>
+          <w:numId w:val="5"/>
+        </w:numPr>
+        <w:jc w:val="both"/>
+      </w:pPr>
+      <w:proofErr w:type="spellStart"/>
+      <w:r>
+        <w:t>min_covariance</w:t>
+      </w:r>
+      <w:proofErr w:type="spellEnd"/>
+      <w:r>
+        <w:t xml:space="preserve"> (Mínimo de la covarianza)</w:t>
+      </w:r>
+    </w:p>
+    <w:p>
+      <w:pPr>
+        <w:pStyle w:val="Sinespaciado"/>
+        <w:numPr>
+          <w:ilvl w:val="0"/>
+          <w:numId w:val="5"/>
+        </w:numPr>
+        <w:jc w:val="both"/>
+      </w:pPr>
+      <w:proofErr w:type="spellStart"/>
+      <w:r>
+        <w:t>prod_covariance</w:t>
+      </w:r>
+      <w:proofErr w:type="spellEnd"/>
+      <w:r>
+        <w:t xml:space="preserve"> (Producto de la covarianza)</w:t>
+      </w:r>
+    </w:p>
+    <w:p>
+      <w:pPr>
+        <w:pStyle w:val="Sinespaciado"/>
+        <w:jc w:val="both"/>
+      </w:pPr>
+    </w:p>
+    <w:p>
+      <w:pPr>
+        <w:pStyle w:val="Sinespaciado"/>
+        <w:jc w:val="both"/>
+      </w:pPr>
+    </w:p>
+    <w:p>
+      <w:pPr>
+        <w:pStyle w:val="Sinespaciado"/>
+        <w:jc w:val="center"/>
+      </w:pPr>
+      <w:r>
+        <w:lastRenderedPageBreak/>
+        <w:drawing>
+          <wp:inline distT="0" distB="0" distL="0" distR="0" wp14:anchorId="2C5BBC3B" wp14:editId="490D33DD">
+            <wp:extent cx="3883478" cy="3242823"/>
+            <wp:effectExtent l="133350" t="114300" r="155575" b="148590"/>
+            <wp:docPr id="283382948" name="Imagen 1"/>
+            <wp:cNvGraphicFramePr>
+              <a:graphicFrameLocks xmlns:a="http://schemas.openxmlformats.org/drawingml/2006/main" noChangeAspect="1"/>
+            </wp:cNvGraphicFramePr>
+            <a:graphic xmlns:a="http://schemas.openxmlformats.org/drawingml/2006/main">
+              <a:graphicData uri="http://schemas.openxmlformats.org/drawingml/2006/picture">
+                <pic:pic xmlns:pic="http://schemas.openxmlformats.org/drawingml/2006/picture">
+                  <pic:nvPicPr>
+                    <pic:cNvPr id="283382948" name=""/>
+                    <pic:cNvPicPr/>
+                  </pic:nvPicPr>
+                  <pic:blipFill>
+                    <a:blip r:embed="rId9"/>
+                    <a:stretch>
+                      <a:fillRect/>
+                    </a:stretch>
+                  </pic:blipFill>
+                  <pic:spPr>
+                    <a:xfrm>
+                      <a:off x="0" y="0"/>
+                      <a:ext cx="3895458" cy="3252827"/>
+                    </a:xfrm>
+                    <a:prstGeom prst="rect">
+                      <a:avLst/>
+                    </a:prstGeom>
+                    <a:solidFill>
+                      <a:srgbClr val="FFFFFF">
+                        <a:shade val="85000"/>
+                      </a:srgbClr>
+                    </a:solidFill>
+                    <a:ln w="88900" cap="sq">
+                      <a:solidFill>
+                        <a:srgbClr val="FFFFFF"/>
+                      </a:solidFill>
+                      <a:miter lim="800000"/>
+                    </a:ln>
+                    <a:effectLst>
+                      <a:outerShdw blurRad="55000" dist="18000" dir="5400000" algn="tl" rotWithShape="0">
+                        <a:srgbClr val="000000">
+                          <a:alpha val="40000"/>
+                        </a:srgbClr>
+                      </a:outerShdw>
+                    </a:effectLst>
+                    <a:scene3d>
+                      <a:camera prst="orthographicFront"/>
+                      <a:lightRig rig="twoPt" dir="t">
+                        <a:rot lat="0" lon="0" rev="7200000"/>
+                      </a:lightRig>
+                    </a:scene3d>
+                    <a:sp3d>
+                      <a:bevelT w="25400" h="19050"/>
+                      <a:contourClr>
+                        <a:srgbClr val="FFFFFF"/>
+                      </a:contourClr>
+                    </a:sp3d>
+                  </pic:spPr>
+                </pic:pic>
+              </a:graphicData>
+            </a:graphic>
+          </wp:inline>
+        </w:drawing>
+      </w:r>
+    </w:p>
+    <w:p>
+      <w:pPr>
+        <w:pStyle w:val="Sinespaciado"/>
+      </w:pPr>
+    </w:p>
+    <w:p>
+      <w:pPr>
+        <w:pStyle w:val="Sinespaciado"/>
+      </w:pPr>
+      <w:r>
+        <w:t>Una vez creadas las variables se hace un análisis de correlación de las variables nuevas vs  la variable objetivo.</w:t>
+      </w:r>
+    </w:p>
+    <w:p>
+      <w:pPr>
+        <w:pStyle w:val="Sinespaciado"/>
+      </w:pPr>
+    </w:p>
+    <w:p>
+      <w:pPr>
+        <w:pStyle w:val="Sinespaciado"/>
+        <w:jc w:val="center"/>
+      </w:pPr>
+      <w:r>
+        <w:drawing>
+          <wp:inline distT="0" distB="0" distL="0" distR="0" wp14:anchorId="2ED18016" wp14:editId="3898176A">
+            <wp:extent cx="4419600" cy="2889893"/>
+            <wp:effectExtent l="0" t="0" r="0" b="5715"/>
+            <wp:docPr id="1162956682" name="Imagen 1" descr="Gráfico, Gráfico en cascada&#10;&#10;Descripción generada automáticamente"/>
+            <wp:cNvGraphicFramePr>
+              <a:graphicFrameLocks xmlns:a="http://schemas.openxmlformats.org/drawingml/2006/main" noChangeAspect="1"/>
+            </wp:cNvGraphicFramePr>
+            <a:graphic xmlns:a="http://schemas.openxmlformats.org/drawingml/2006/main">
+              <a:graphicData uri="http://schemas.openxmlformats.org/drawingml/2006/picture">
+                <pic:pic xmlns:pic="http://schemas.openxmlformats.org/drawingml/2006/picture">
+                  <pic:nvPicPr>
+                    <pic:cNvPr id="1162956682" name="Imagen 1" descr="Gráfico, Gráfico en cascada&#10;&#10;Descripción generada automáticamente"/>
+                    <pic:cNvPicPr/>
+                  </pic:nvPicPr>
+                  <pic:blipFill>
+                    <a:blip r:embed="rId10"/>
+                    <a:stretch>
+                      <a:fillRect/>
+                    </a:stretch>
+                  </pic:blipFill>
+                  <pic:spPr>
+                    <a:xfrm>
+                      <a:off x="0" y="0"/>
+                      <a:ext cx="4431382" cy="2897597"/>
+                    </a:xfrm>
+                    <a:prstGeom prst="rect">
+                      <a:avLst/>
+                    </a:prstGeom>
+                  </pic:spPr>
+                </pic:pic>
+              </a:graphicData>
+            </a:graphic>
+          </wp:inline>
+        </w:drawing>
+      </w:r>
+    </w:p>
+    <w:p>
+      <w:pPr>
+        <w:pStyle w:val="Sinespaciado"/>
+      </w:pPr>
+    </w:p>
+    <w:p>
+      <w:pPr>
+        <w:pStyle w:val="Sinespaciado"/>
+      </w:pPr>
+      <w:r>
+        <w:t>Tomando como basa estas nuevas variables, se valida la correlación de todas las variables predictoras y se seleccionan aquellas variables que tiene una correlación mayor a 0.7.</w:t>
+      </w:r>
+    </w:p>
+    <w:p>
+      <w:pPr>
+        <w:pStyle w:val="Sinespaciado"/>
+      </w:pPr>
+    </w:p>
+    <w:p>
+      <w:pPr>
+        <w:pStyle w:val="Sinespaciado"/>
+        <w:jc w:val="center"/>
+      </w:pPr>
+      <w:r>
+        <w:lastRenderedPageBreak/>
+        <w:drawing>
+          <wp:inline distT="0" distB="0" distL="0" distR="0" wp14:anchorId="569F8BEE" wp14:editId="678C3F35">
+            <wp:extent cx="4384221" cy="2704049"/>
+            <wp:effectExtent l="133350" t="114300" r="130810" b="172720"/>
+            <wp:docPr id="1499352314" name="Imagen 1"/>
+            <wp:cNvGraphicFramePr>
+              <a:graphicFrameLocks xmlns:a="http://schemas.openxmlformats.org/drawingml/2006/main" noChangeAspect="1"/>
+            </wp:cNvGraphicFramePr>
+            <a:graphic xmlns:a="http://schemas.openxmlformats.org/drawingml/2006/main">
+              <a:graphicData uri="http://schemas.openxmlformats.org/drawingml/2006/picture">
+                <pic:pic xmlns:pic="http://schemas.openxmlformats.org/drawingml/2006/picture">
+                  <pic:nvPicPr>
+                    <pic:cNvPr id="1499352314" name=""/>
+                    <pic:cNvPicPr/>
+                  </pic:nvPicPr>
+                  <pic:blipFill>
+                    <a:blip r:embed="rId11"/>
+                    <a:stretch>
+                      <a:fillRect/>
+                    </a:stretch>
+                  </pic:blipFill>
+                  <pic:spPr>
+                    <a:xfrm>
+                      <a:off x="0" y="0"/>
+                      <a:ext cx="4390756" cy="2708079"/>
+                    </a:xfrm>
+                    <a:prstGeom prst="rect">
+                      <a:avLst/>
+                    </a:prstGeom>
+                    <a:solidFill>
+                      <a:srgbClr val="FFFFFF">
+                        <a:shade val="85000"/>
+                      </a:srgbClr>
+                    </a:solidFill>
+                    <a:ln w="88900" cap="sq">
+                      <a:solidFill>
+                        <a:srgbClr val="FFFFFF"/>
+                      </a:solidFill>
+                      <a:miter lim="800000"/>
+                    </a:ln>
+                    <a:effectLst>
+                      <a:outerShdw blurRad="55000" dist="18000" dir="5400000" algn="tl" rotWithShape="0">
+                        <a:srgbClr val="000000">
+                          <a:alpha val="40000"/>
+                        </a:srgbClr>
+                      </a:outerShdw>
+                    </a:effectLst>
+                    <a:scene3d>
+                      <a:camera prst="orthographicFront"/>
+                      <a:lightRig rig="twoPt" dir="t">
+                        <a:rot lat="0" lon="0" rev="7200000"/>
+                      </a:lightRig>
+                    </a:scene3d>
+                    <a:sp3d>
+                      <a:bevelT w="25400" h="19050"/>
+                      <a:contourClr>
+                        <a:srgbClr val="FFFFFF"/>
+                      </a:contourClr>
+                    </a:sp3d>
+                  </pic:spPr>
+                </pic:pic>
+              </a:graphicData>
+            </a:graphic>
+          </wp:inline>
+        </w:drawing>
+      </w:r>
+    </w:p>
+    <w:p>
+      <w:pPr>
+        <w:pStyle w:val="Sinespaciado"/>
+      </w:pPr>
+    </w:p>
+    <w:p>
+      <w:pPr>
+        <w:pStyle w:val="Sinespaciado"/>
+        <w:jc w:val="both"/>
+      </w:pPr>
+      <w:r>
+        <w:t xml:space="preserve">Posterior a </w:t>
+      </w:r>
+      <w:r>
+        <w:t>e</w:t>
+      </w:r>
+      <w:r>
+        <w:t>llo se procedió</w:t>
+      </w:r>
+      <w:r>
+        <w:t xml:space="preserve"> a estandarizar las variables predictoras utilizando </w:t>
+      </w:r>
+      <w:proofErr w:type="spellStart"/>
+      <w:r>
+        <w:t>StandardScaler</w:t>
+      </w:r>
+      <w:proofErr w:type="spellEnd"/>
+      <w:r>
+        <w:t>. Esta estandarización ajusta las variables para que tengan una media de 0 y una desviación estándar de 1, lo que facilita el proceso de entrenamiento de modelos y asegura una mejor convergencia durante el proceso de optimización.</w:t>
+      </w:r>
+    </w:p>
+    <w:p>
+      <w:pPr>
+        <w:pStyle w:val="Sinespaciado"/>
+      </w:pPr>
+    </w:p>
+    <w:p>
+      <w:pPr>
         <w:pStyle w:val="Ttulo1"/>
         <w:rPr>
           <w:sz w:val="22"/>
@@ -520,6 +1050,485 @@
         </w:rPr>
         <w:t>.</w:t>
       </w:r>
+    </w:p>
+    <w:p>
+      <w:pPr>
+        <w:pStyle w:val="Sinespaciado"/>
+        <w:jc w:val="both"/>
+      </w:pPr>
+      <w:r>
+        <w:t xml:space="preserve">Para iniciar con el proceso de selección del modelo, se realiza la creación de una red neuronal con cuatro capas ocultas, utilizando funciones de activación </w:t>
+      </w:r>
+      <w:proofErr w:type="spellStart"/>
+      <w:r>
+        <w:t>Relu</w:t>
+      </w:r>
+      <w:proofErr w:type="spellEnd"/>
+      <w:r>
+        <w:t xml:space="preserve"> y </w:t>
+      </w:r>
+      <w:proofErr w:type="spellStart"/>
+      <w:r>
+        <w:t>Elu</w:t>
+      </w:r>
+      <w:proofErr w:type="spellEnd"/>
+      <w:r>
+        <w:t xml:space="preserve"> respectivamente y la última capa con activación linear teniendo en cuenta que es un problema de regresión.</w:t>
+      </w:r>
+    </w:p>
+    <w:p>
+      <w:pPr>
+        <w:pStyle w:val="Sinespaciado"/>
+        <w:jc w:val="both"/>
+      </w:pPr>
+    </w:p>
+    <w:p>
+      <w:pPr>
+        <w:pStyle w:val="Sinespaciado"/>
+        <w:jc w:val="center"/>
+      </w:pPr>
+      <w:r>
+        <w:drawing>
+          <wp:inline distT="0" distB="0" distL="0" distR="0" wp14:anchorId="2A1192BE" wp14:editId="5096B649">
+            <wp:extent cx="3137807" cy="2824487"/>
+            <wp:effectExtent l="152400" t="114300" r="120015" b="166370"/>
+            <wp:docPr id="2003228045" name="Imagen 1" descr="Tabla&#10;&#10;Descripción generada automáticamente"/>
+            <wp:cNvGraphicFramePr>
+              <a:graphicFrameLocks xmlns:a="http://schemas.openxmlformats.org/drawingml/2006/main" noChangeAspect="1"/>
+            </wp:cNvGraphicFramePr>
+            <a:graphic xmlns:a="http://schemas.openxmlformats.org/drawingml/2006/main">
+              <a:graphicData uri="http://schemas.openxmlformats.org/drawingml/2006/picture">
+                <pic:pic xmlns:pic="http://schemas.openxmlformats.org/drawingml/2006/picture">
+                  <pic:nvPicPr>
+                    <pic:cNvPr id="2003228045" name="Imagen 1" descr="Tabla&#10;&#10;Descripción generada automáticamente"/>
+                    <pic:cNvPicPr/>
+                  </pic:nvPicPr>
+                  <pic:blipFill>
+                    <a:blip r:embed="rId12"/>
+                    <a:stretch>
+                      <a:fillRect/>
+                    </a:stretch>
+                  </pic:blipFill>
+                  <pic:spPr>
+                    <a:xfrm>
+                      <a:off x="0" y="0"/>
+                      <a:ext cx="3148909" cy="2834480"/>
+                    </a:xfrm>
+                    <a:prstGeom prst="rect">
+                      <a:avLst/>
+                    </a:prstGeom>
+                    <a:solidFill>
+                      <a:srgbClr val="FFFFFF">
+                        <a:shade val="85000"/>
+                      </a:srgbClr>
+                    </a:solidFill>
+                    <a:ln w="88900" cap="sq">
+                      <a:solidFill>
+                        <a:srgbClr val="FFFFFF"/>
+                      </a:solidFill>
+                      <a:miter lim="800000"/>
+                    </a:ln>
+                    <a:effectLst>
+                      <a:outerShdw blurRad="55000" dist="18000" dir="5400000" algn="tl" rotWithShape="0">
+                        <a:srgbClr val="000000">
+                          <a:alpha val="40000"/>
+                        </a:srgbClr>
+                      </a:outerShdw>
+                    </a:effectLst>
+                    <a:scene3d>
+                      <a:camera prst="orthographicFront"/>
+                      <a:lightRig rig="twoPt" dir="t">
+                        <a:rot lat="0" lon="0" rev="7200000"/>
+                      </a:lightRig>
+                    </a:scene3d>
+                    <a:sp3d>
+                      <a:bevelT w="25400" h="19050"/>
+                      <a:contourClr>
+                        <a:srgbClr val="FFFFFF"/>
+                      </a:contourClr>
+                    </a:sp3d>
+                  </pic:spPr>
+                </pic:pic>
+              </a:graphicData>
+            </a:graphic>
+          </wp:inline>
+        </w:drawing>
+      </w:r>
+    </w:p>
+    <w:p>
+      <w:pPr>
+        <w:pStyle w:val="Sinespaciado"/>
+        <w:jc w:val="center"/>
+      </w:pPr>
+    </w:p>
+    <w:p>
+      <w:pPr>
+        <w:pStyle w:val="Sinespaciado"/>
+        <w:jc w:val="both"/>
+      </w:pPr>
+      <w:r>
+        <w:t xml:space="preserve">Tomando como base la red definida, se </w:t>
+      </w:r>
+      <w:proofErr w:type="spellStart"/>
+      <w:r>
+        <w:t>realizo</w:t>
+      </w:r>
+      <w:proofErr w:type="spellEnd"/>
+      <w:r>
+        <w:t xml:space="preserve"> un proceso de búsqueda de los mejores parámetros utilizando la técnica de </w:t>
+      </w:r>
+      <w:proofErr w:type="spellStart"/>
+      <w:r>
+        <w:t>Early</w:t>
+      </w:r>
+      <w:proofErr w:type="spellEnd"/>
+      <w:r>
+        <w:t xml:space="preserve"> </w:t>
+      </w:r>
+      <w:proofErr w:type="spellStart"/>
+      <w:r>
+        <w:t>Stoping</w:t>
+      </w:r>
+      <w:proofErr w:type="spellEnd"/>
+      <w:r>
+        <w:t xml:space="preserve"> para evitar el sobre ajuste, los parámetros y resultados fueron los siguientes:</w:t>
+      </w:r>
+    </w:p>
+    <w:p>
+      <w:pPr>
+        <w:pStyle w:val="Sinespaciado"/>
+        <w:jc w:val="center"/>
+        <w:rPr>
+          <w:noProof/>
+        </w:rPr>
+      </w:pPr>
+      <w:r>
+        <w:br/>
+      </w:r>
+      <w:r>
+        <w:drawing>
+          <wp:inline distT="0" distB="0" distL="0" distR="0" wp14:anchorId="2B89301D" wp14:editId="0704611E">
+            <wp:extent cx="2911928" cy="987776"/>
+            <wp:effectExtent l="114300" t="114300" r="117475" b="136525"/>
+            <wp:docPr id="347274127" name="Imagen 1" descr="Interfaz de usuario gráfica, Texto, Aplicación&#10;&#10;Descripción generada automáticamente"/>
+            <wp:cNvGraphicFramePr>
+              <a:graphicFrameLocks xmlns:a="http://schemas.openxmlformats.org/drawingml/2006/main" noChangeAspect="1"/>
+            </wp:cNvGraphicFramePr>
+            <a:graphic xmlns:a="http://schemas.openxmlformats.org/drawingml/2006/main">
+              <a:graphicData uri="http://schemas.openxmlformats.org/drawingml/2006/picture">
+                <pic:pic xmlns:pic="http://schemas.openxmlformats.org/drawingml/2006/picture">
+                  <pic:nvPicPr>
+                    <pic:cNvPr id="347274127" name="Imagen 1" descr="Interfaz de usuario gráfica, Texto, Aplicación&#10;&#10;Descripción generada automáticamente"/>
+                    <pic:cNvPicPr/>
+                  </pic:nvPicPr>
+                  <pic:blipFill>
+                    <a:blip r:embed="rId13"/>
+                    <a:stretch>
+                      <a:fillRect/>
+                    </a:stretch>
+                  </pic:blipFill>
+                  <pic:spPr>
+                    <a:xfrm>
+                      <a:off x="0" y="0"/>
+                      <a:ext cx="2926110" cy="992587"/>
+                    </a:xfrm>
+                    <a:prstGeom prst="rect">
+                      <a:avLst/>
+                    </a:prstGeom>
+                    <a:solidFill>
+                      <a:srgbClr val="FFFFFF">
+                        <a:shade val="85000"/>
+                      </a:srgbClr>
+                    </a:solidFill>
+                    <a:ln w="88900" cap="sq">
+                      <a:solidFill>
+                        <a:srgbClr val="FFFFFF"/>
+                      </a:solidFill>
+                      <a:miter lim="800000"/>
+                    </a:ln>
+                    <a:effectLst>
+                      <a:outerShdw blurRad="55000" dist="18000" dir="5400000" algn="tl" rotWithShape="0">
+                        <a:srgbClr val="000000">
+                          <a:alpha val="40000"/>
+                        </a:srgbClr>
+                      </a:outerShdw>
+                    </a:effectLst>
+                    <a:scene3d>
+                      <a:camera prst="orthographicFront"/>
+                      <a:lightRig rig="twoPt" dir="t">
+                        <a:rot lat="0" lon="0" rev="7200000"/>
+                      </a:lightRig>
+                    </a:scene3d>
+                    <a:sp3d>
+                      <a:bevelT w="25400" h="19050"/>
+                      <a:contourClr>
+                        <a:srgbClr val="FFFFFF"/>
+                      </a:contourClr>
+                    </a:sp3d>
+                  </pic:spPr>
+                </pic:pic>
+              </a:graphicData>
+            </a:graphic>
+          </wp:inline>
+        </w:drawing>
+      </w:r>
+      <w:r>
+        <w:rPr>
+          <w:noProof/>
+        </w:rPr>
+        <w:t xml:space="preserve"> </w:t>
+      </w:r>
+      <w:r>
+        <w:drawing>
+          <wp:inline distT="0" distB="0" distL="0" distR="0" wp14:anchorId="22D02E8D" wp14:editId="47A9C7E6">
+            <wp:extent cx="1733457" cy="1382486"/>
+            <wp:effectExtent l="133350" t="114300" r="133985" b="160655"/>
+            <wp:docPr id="1605432581" name="Imagen 1" descr="Tabla&#10;&#10;Descripción generada automáticamente"/>
+            <wp:cNvGraphicFramePr>
+              <a:graphicFrameLocks xmlns:a="http://schemas.openxmlformats.org/drawingml/2006/main" noChangeAspect="1"/>
+            </wp:cNvGraphicFramePr>
+            <a:graphic xmlns:a="http://schemas.openxmlformats.org/drawingml/2006/main">
+              <a:graphicData uri="http://schemas.openxmlformats.org/drawingml/2006/picture">
+                <pic:pic xmlns:pic="http://schemas.openxmlformats.org/drawingml/2006/picture">
+                  <pic:nvPicPr>
+                    <pic:cNvPr id="1605432581" name="Imagen 1" descr="Tabla&#10;&#10;Descripción generada automáticamente"/>
+                    <pic:cNvPicPr/>
+                  </pic:nvPicPr>
+                  <pic:blipFill>
+                    <a:blip r:embed="rId14"/>
+                    <a:stretch>
+                      <a:fillRect/>
+                    </a:stretch>
+                  </pic:blipFill>
+                  <pic:spPr>
+                    <a:xfrm>
+                      <a:off x="0" y="0"/>
+                      <a:ext cx="1742890" cy="1390009"/>
+                    </a:xfrm>
+                    <a:prstGeom prst="rect">
+                      <a:avLst/>
+                    </a:prstGeom>
+                    <a:solidFill>
+                      <a:srgbClr val="FFFFFF">
+                        <a:shade val="85000"/>
+                      </a:srgbClr>
+                    </a:solidFill>
+                    <a:ln w="88900" cap="sq">
+                      <a:solidFill>
+                        <a:srgbClr val="FFFFFF"/>
+                      </a:solidFill>
+                      <a:miter lim="800000"/>
+                    </a:ln>
+                    <a:effectLst>
+                      <a:outerShdw blurRad="55000" dist="18000" dir="5400000" algn="tl" rotWithShape="0">
+                        <a:srgbClr val="000000">
+                          <a:alpha val="40000"/>
+                        </a:srgbClr>
+                      </a:outerShdw>
+                    </a:effectLst>
+                    <a:scene3d>
+                      <a:camera prst="orthographicFront"/>
+                      <a:lightRig rig="twoPt" dir="t">
+                        <a:rot lat="0" lon="0" rev="7200000"/>
+                      </a:lightRig>
+                    </a:scene3d>
+                    <a:sp3d>
+                      <a:bevelT w="25400" h="19050"/>
+                      <a:contourClr>
+                        <a:srgbClr val="FFFFFF"/>
+                      </a:contourClr>
+                    </a:sp3d>
+                  </pic:spPr>
+                </pic:pic>
+              </a:graphicData>
+            </a:graphic>
+          </wp:inline>
+        </w:drawing>
+      </w:r>
+    </w:p>
+    <w:p>
+      <w:pPr>
+        <w:pStyle w:val="Sinespaciado"/>
+        <w:jc w:val="center"/>
+        <w:rPr>
+          <w:noProof/>
+        </w:rPr>
+      </w:pPr>
+    </w:p>
+    <w:p>
+      <w:pPr>
+        <w:pStyle w:val="Sinespaciado"/>
+        <w:jc w:val="both"/>
+        <w:rPr>
+          <w:noProof/>
+        </w:rPr>
+      </w:pPr>
+      <w:r>
+        <w:rPr>
+          <w:noProof/>
+        </w:rPr>
+        <w:t>Se continuó con el proceso y nos enfocamos en el optimizador Adam  y se realizo una nueva búsqueda de parámetros con los siguientes resultados:</w:t>
+      </w:r>
+    </w:p>
+    <w:p>
+      <w:pPr>
+        <w:pStyle w:val="Sinespaciado"/>
+        <w:jc w:val="both"/>
+        <w:rPr>
+          <w:noProof/>
+        </w:rPr>
+      </w:pPr>
+    </w:p>
+    <w:p>
+      <w:pPr>
+        <w:pStyle w:val="Sinespaciado"/>
+        <w:jc w:val="center"/>
+      </w:pPr>
+      <w:r>
+        <w:drawing>
+          <wp:inline distT="0" distB="0" distL="0" distR="0" wp14:anchorId="4C40C343" wp14:editId="263BA745">
+            <wp:extent cx="2924848" cy="816429"/>
+            <wp:effectExtent l="133350" t="133350" r="123190" b="155575"/>
+            <wp:docPr id="643898817" name="Imagen 1" descr="Interfaz de usuario gráfica, Texto, Aplicación&#10;&#10;Descripción generada automáticamente"/>
+            <wp:cNvGraphicFramePr>
+              <a:graphicFrameLocks xmlns:a="http://schemas.openxmlformats.org/drawingml/2006/main" noChangeAspect="1"/>
+            </wp:cNvGraphicFramePr>
+            <a:graphic xmlns:a="http://schemas.openxmlformats.org/drawingml/2006/main">
+              <a:graphicData uri="http://schemas.openxmlformats.org/drawingml/2006/picture">
+                <pic:pic xmlns:pic="http://schemas.openxmlformats.org/drawingml/2006/picture">
+                  <pic:nvPicPr>
+                    <pic:cNvPr id="643898817" name="Imagen 1" descr="Interfaz de usuario gráfica, Texto, Aplicación&#10;&#10;Descripción generada automáticamente"/>
+                    <pic:cNvPicPr/>
+                  </pic:nvPicPr>
+                  <pic:blipFill>
+                    <a:blip r:embed="rId15"/>
+                    <a:stretch>
+                      <a:fillRect/>
+                    </a:stretch>
+                  </pic:blipFill>
+                  <pic:spPr>
+                    <a:xfrm>
+                      <a:off x="0" y="0"/>
+                      <a:ext cx="2941236" cy="821004"/>
+                    </a:xfrm>
+                    <a:prstGeom prst="rect">
+                      <a:avLst/>
+                    </a:prstGeom>
+                    <a:solidFill>
+                      <a:srgbClr val="FFFFFF">
+                        <a:shade val="85000"/>
+                      </a:srgbClr>
+                    </a:solidFill>
+                    <a:ln w="88900" cap="sq">
+                      <a:solidFill>
+                        <a:srgbClr val="FFFFFF"/>
+                      </a:solidFill>
+                      <a:miter lim="800000"/>
+                    </a:ln>
+                    <a:effectLst>
+                      <a:outerShdw blurRad="55000" dist="18000" dir="5400000" algn="tl" rotWithShape="0">
+                        <a:srgbClr val="000000">
+                          <a:alpha val="40000"/>
+                        </a:srgbClr>
+                      </a:outerShdw>
+                    </a:effectLst>
+                    <a:scene3d>
+                      <a:camera prst="orthographicFront"/>
+                      <a:lightRig rig="twoPt" dir="t">
+                        <a:rot lat="0" lon="0" rev="7200000"/>
+                      </a:lightRig>
+                    </a:scene3d>
+                    <a:sp3d>
+                      <a:bevelT w="25400" h="19050"/>
+                      <a:contourClr>
+                        <a:srgbClr val="FFFFFF"/>
+                      </a:contourClr>
+                    </a:sp3d>
+                  </pic:spPr>
+                </pic:pic>
+              </a:graphicData>
+            </a:graphic>
+          </wp:inline>
+        </w:drawing>
+      </w:r>
+      <w:r>
+        <w:drawing>
+          <wp:inline distT="0" distB="0" distL="0" distR="0" wp14:anchorId="1A59090A" wp14:editId="3A676D57">
+            <wp:extent cx="1896835" cy="1582334"/>
+            <wp:effectExtent l="152400" t="114300" r="141605" b="170815"/>
+            <wp:docPr id="350492434" name="Imagen 1" descr="Tabla&#10;&#10;Descripción generada automáticamente"/>
+            <wp:cNvGraphicFramePr>
+              <a:graphicFrameLocks xmlns:a="http://schemas.openxmlformats.org/drawingml/2006/main" noChangeAspect="1"/>
+            </wp:cNvGraphicFramePr>
+            <a:graphic xmlns:a="http://schemas.openxmlformats.org/drawingml/2006/main">
+              <a:graphicData uri="http://schemas.openxmlformats.org/drawingml/2006/picture">
+                <pic:pic xmlns:pic="http://schemas.openxmlformats.org/drawingml/2006/picture">
+                  <pic:nvPicPr>
+                    <pic:cNvPr id="350492434" name="Imagen 1" descr="Tabla&#10;&#10;Descripción generada automáticamente"/>
+                    <pic:cNvPicPr/>
+                  </pic:nvPicPr>
+                  <pic:blipFill>
+                    <a:blip r:embed="rId16"/>
+                    <a:stretch>
+                      <a:fillRect/>
+                    </a:stretch>
+                  </pic:blipFill>
+                  <pic:spPr>
+                    <a:xfrm>
+                      <a:off x="0" y="0"/>
+                      <a:ext cx="1906042" cy="1590015"/>
+                    </a:xfrm>
+                    <a:prstGeom prst="rect">
+                      <a:avLst/>
+                    </a:prstGeom>
+                    <a:solidFill>
+                      <a:srgbClr val="FFFFFF">
+                        <a:shade val="85000"/>
+                      </a:srgbClr>
+                    </a:solidFill>
+                    <a:ln w="88900" cap="sq">
+                      <a:solidFill>
+                        <a:srgbClr val="FFFFFF"/>
+                      </a:solidFill>
+                      <a:miter lim="800000"/>
+                    </a:ln>
+                    <a:effectLst>
+                      <a:outerShdw blurRad="55000" dist="18000" dir="5400000" algn="tl" rotWithShape="0">
+                        <a:srgbClr val="000000">
+                          <a:alpha val="40000"/>
+                        </a:srgbClr>
+                      </a:outerShdw>
+                    </a:effectLst>
+                    <a:scene3d>
+                      <a:camera prst="orthographicFront"/>
+                      <a:lightRig rig="twoPt" dir="t">
+                        <a:rot lat="0" lon="0" rev="7200000"/>
+                      </a:lightRig>
+                    </a:scene3d>
+                    <a:sp3d>
+                      <a:bevelT w="25400" h="19050"/>
+                      <a:contourClr>
+                        <a:srgbClr val="FFFFFF"/>
+                      </a:contourClr>
+                    </a:sp3d>
+                  </pic:spPr>
+                </pic:pic>
+              </a:graphicData>
+            </a:graphic>
+          </wp:inline>
+        </w:drawing>
+      </w:r>
+    </w:p>
+    <w:p>
+      <w:pPr>
+        <w:pStyle w:val="Sinespaciado"/>
+      </w:pPr>
+    </w:p>
+    <w:p>
+      <w:pPr>
+        <w:pStyle w:val="Sinespaciado"/>
+        <w:jc w:val="center"/>
+      </w:pPr>
     </w:p>
     <w:p>
       <w:pPr>
@@ -703,6 +1712,95 @@
     </w:lvl>
   </w:abstractNum>
   <w:abstractNum w:abstractNumId="1" w15:restartNumberingAfterBreak="0">
+    <w:nsid w:val="17CB0C54"/>
+    <w:multiLevelType w:val="hybridMultilevel"/>
+    <w:tmpl w:val="3F4834B0"/>
+    <w:lvl w:ilvl="0" w:tplc="240A000F">
+      <w:start w:val="1"/>
+      <w:numFmt w:val="decimal"/>
+      <w:lvlText w:val="%1."/>
+      <w:lvlJc w:val="left"/>
+      <w:pPr>
+        <w:ind w:left="720" w:hanging="360"/>
+      </w:pPr>
+      <w:rPr>
+        <w:rFonts w:hint="default"/>
+      </w:rPr>
+    </w:lvl>
+    <w:lvl w:ilvl="1" w:tplc="240A0019" w:tentative="1">
+      <w:start w:val="1"/>
+      <w:numFmt w:val="lowerLetter"/>
+      <w:lvlText w:val="%2."/>
+      <w:lvlJc w:val="left"/>
+      <w:pPr>
+        <w:ind w:left="1440" w:hanging="360"/>
+      </w:pPr>
+    </w:lvl>
+    <w:lvl w:ilvl="2" w:tplc="240A001B" w:tentative="1">
+      <w:start w:val="1"/>
+      <w:numFmt w:val="lowerRoman"/>
+      <w:lvlText w:val="%3."/>
+      <w:lvlJc w:val="right"/>
+      <w:pPr>
+        <w:ind w:left="2160" w:hanging="180"/>
+      </w:pPr>
+    </w:lvl>
+    <w:lvl w:ilvl="3" w:tplc="240A000F" w:tentative="1">
+      <w:start w:val="1"/>
+      <w:numFmt w:val="decimal"/>
+      <w:lvlText w:val="%4."/>
+      <w:lvlJc w:val="left"/>
+      <w:pPr>
+        <w:ind w:left="2880" w:hanging="360"/>
+      </w:pPr>
+    </w:lvl>
+    <w:lvl w:ilvl="4" w:tplc="240A0019" w:tentative="1">
+      <w:start w:val="1"/>
+      <w:numFmt w:val="lowerLetter"/>
+      <w:lvlText w:val="%5."/>
+      <w:lvlJc w:val="left"/>
+      <w:pPr>
+        <w:ind w:left="3600" w:hanging="360"/>
+      </w:pPr>
+    </w:lvl>
+    <w:lvl w:ilvl="5" w:tplc="240A001B" w:tentative="1">
+      <w:start w:val="1"/>
+      <w:numFmt w:val="lowerRoman"/>
+      <w:lvlText w:val="%6."/>
+      <w:lvlJc w:val="right"/>
+      <w:pPr>
+        <w:ind w:left="4320" w:hanging="180"/>
+      </w:pPr>
+    </w:lvl>
+    <w:lvl w:ilvl="6" w:tplc="240A000F" w:tentative="1">
+      <w:start w:val="1"/>
+      <w:numFmt w:val="decimal"/>
+      <w:lvlText w:val="%7."/>
+      <w:lvlJc w:val="left"/>
+      <w:pPr>
+        <w:ind w:left="5040" w:hanging="360"/>
+      </w:pPr>
+    </w:lvl>
+    <w:lvl w:ilvl="7" w:tplc="240A0019" w:tentative="1">
+      <w:start w:val="1"/>
+      <w:numFmt w:val="lowerLetter"/>
+      <w:lvlText w:val="%8."/>
+      <w:lvlJc w:val="left"/>
+      <w:pPr>
+        <w:ind w:left="5760" w:hanging="360"/>
+      </w:pPr>
+    </w:lvl>
+    <w:lvl w:ilvl="8" w:tplc="240A001B" w:tentative="1">
+      <w:start w:val="1"/>
+      <w:numFmt w:val="lowerRoman"/>
+      <w:lvlText w:val="%9."/>
+      <w:lvlJc w:val="right"/>
+      <w:pPr>
+        <w:ind w:left="6480" w:hanging="180"/>
+      </w:pPr>
+    </w:lvl>
+  </w:abstractNum>
+  <w:abstractNum w:abstractNumId="2" w15:restartNumberingAfterBreak="0">
     <w:nsid w:val="3C0963B3"/>
     <w:multiLevelType w:val="multilevel"/>
     <w:tmpl w:val="18C80D76"/>
@@ -851,7 +1949,93 @@
       </w:rPr>
     </w:lvl>
   </w:abstractNum>
-  <w:abstractNum w:abstractNumId="2" w15:restartNumberingAfterBreak="0">
+  <w:abstractNum w:abstractNumId="3" w15:restartNumberingAfterBreak="0">
+    <w:nsid w:val="3F62611A"/>
+    <w:multiLevelType w:val="hybridMultilevel"/>
+    <w:tmpl w:val="F5181EFA"/>
+    <w:lvl w:ilvl="0" w:tplc="240A000F">
+      <w:start w:val="1"/>
+      <w:numFmt w:val="decimal"/>
+      <w:lvlText w:val="%1."/>
+      <w:lvlJc w:val="left"/>
+      <w:pPr>
+        <w:ind w:left="720" w:hanging="360"/>
+      </w:pPr>
+    </w:lvl>
+    <w:lvl w:ilvl="1" w:tplc="240A0019" w:tentative="1">
+      <w:start w:val="1"/>
+      <w:numFmt w:val="lowerLetter"/>
+      <w:lvlText w:val="%2."/>
+      <w:lvlJc w:val="left"/>
+      <w:pPr>
+        <w:ind w:left="1440" w:hanging="360"/>
+      </w:pPr>
+    </w:lvl>
+    <w:lvl w:ilvl="2" w:tplc="240A001B" w:tentative="1">
+      <w:start w:val="1"/>
+      <w:numFmt w:val="lowerRoman"/>
+      <w:lvlText w:val="%3."/>
+      <w:lvlJc w:val="right"/>
+      <w:pPr>
+        <w:ind w:left="2160" w:hanging="180"/>
+      </w:pPr>
+    </w:lvl>
+    <w:lvl w:ilvl="3" w:tplc="240A000F" w:tentative="1">
+      <w:start w:val="1"/>
+      <w:numFmt w:val="decimal"/>
+      <w:lvlText w:val="%4."/>
+      <w:lvlJc w:val="left"/>
+      <w:pPr>
+        <w:ind w:left="2880" w:hanging="360"/>
+      </w:pPr>
+    </w:lvl>
+    <w:lvl w:ilvl="4" w:tplc="240A0019" w:tentative="1">
+      <w:start w:val="1"/>
+      <w:numFmt w:val="lowerLetter"/>
+      <w:lvlText w:val="%5."/>
+      <w:lvlJc w:val="left"/>
+      <w:pPr>
+        <w:ind w:left="3600" w:hanging="360"/>
+      </w:pPr>
+    </w:lvl>
+    <w:lvl w:ilvl="5" w:tplc="240A001B" w:tentative="1">
+      <w:start w:val="1"/>
+      <w:numFmt w:val="lowerRoman"/>
+      <w:lvlText w:val="%6."/>
+      <w:lvlJc w:val="right"/>
+      <w:pPr>
+        <w:ind w:left="4320" w:hanging="180"/>
+      </w:pPr>
+    </w:lvl>
+    <w:lvl w:ilvl="6" w:tplc="240A000F" w:tentative="1">
+      <w:start w:val="1"/>
+      <w:numFmt w:val="decimal"/>
+      <w:lvlText w:val="%7."/>
+      <w:lvlJc w:val="left"/>
+      <w:pPr>
+        <w:ind w:left="5040" w:hanging="360"/>
+      </w:pPr>
+    </w:lvl>
+    <w:lvl w:ilvl="7" w:tplc="240A0019" w:tentative="1">
+      <w:start w:val="1"/>
+      <w:numFmt w:val="lowerLetter"/>
+      <w:lvlText w:val="%8."/>
+      <w:lvlJc w:val="left"/>
+      <w:pPr>
+        <w:ind w:left="5760" w:hanging="360"/>
+      </w:pPr>
+    </w:lvl>
+    <w:lvl w:ilvl="8" w:tplc="240A001B" w:tentative="1">
+      <w:start w:val="1"/>
+      <w:numFmt w:val="lowerRoman"/>
+      <w:lvlText w:val="%9."/>
+      <w:lvlJc w:val="right"/>
+      <w:pPr>
+        <w:ind w:left="6480" w:hanging="180"/>
+      </w:pPr>
+    </w:lvl>
+  </w:abstractNum>
+  <w:abstractNum w:abstractNumId="4" w15:restartNumberingAfterBreak="0">
     <w:nsid w:val="4F2C1F90"/>
     <w:multiLevelType w:val="hybridMultilevel"/>
     <w:tmpl w:val="693A6212"/>
@@ -964,13 +2148,19 @@
     </w:lvl>
   </w:abstractNum>
   <w:num w:numId="1" w16cid:durableId="1936666671">
-    <w:abstractNumId w:val="1"/>
+    <w:abstractNumId w:val="2"/>
   </w:num>
   <w:num w:numId="2" w16cid:durableId="826750251">
-    <w:abstractNumId w:val="2"/>
+    <w:abstractNumId w:val="4"/>
   </w:num>
   <w:num w:numId="3" w16cid:durableId="1017577775">
     <w:abstractNumId w:val="0"/>
+  </w:num>
+  <w:num w:numId="4" w16cid:durableId="516575191">
+    <w:abstractNumId w:val="3"/>
+  </w:num>
+  <w:num w:numId="5" w16cid:durableId="34430232">
+    <w:abstractNumId w:val="1"/>
   </w:num>
 </w:numbering>
 </file>
